--- a/GTI/CNS/kctung-resume.docx
+++ b/GTI/CNS/kctung-resume.docx
@@ -1289,7 +1289,25 @@
           <w:sz w:val="20"/>
           <w:szCs w:val="20"/>
         </w:rPr>
-        <w:t>engagement optimization and lead optimization.</w:t>
+        <w:t xml:space="preserve">engagement </w:t>
+      </w:r>
+      <w:r>
+        <w:rPr>
+          <w:rFonts w:ascii="Arial" w:hAnsi="Arial" w:cs="Arial"/>
+          <w:color w:val="1F2328"/>
+          <w:sz w:val="20"/>
+          <w:szCs w:val="20"/>
+        </w:rPr>
+        <w:t>personalization</w:t>
+      </w:r>
+      <w:r>
+        <w:rPr>
+          <w:rFonts w:ascii="Arial" w:hAnsi="Arial" w:cs="Arial"/>
+          <w:color w:val="1F2328"/>
+          <w:sz w:val="20"/>
+          <w:szCs w:val="20"/>
+        </w:rPr>
+        <w:t xml:space="preserve"> and lead optimization.</w:t>
       </w:r>
     </w:p>
     <w:p>

--- a/GTI/CNS/kctung-resume.docx
+++ b/GTI/CNS/kctung-resume.docx
@@ -144,41 +144,6 @@
           <w:szCs w:val="20"/>
         </w:rPr>
       </w:pPr>
-      <w:r>
-        <w:rPr>
-          <w:rFonts w:ascii="Arial" w:hAnsi="Arial" w:cs="Arial"/>
-          <w:sz w:val="20"/>
-          <w:szCs w:val="20"/>
-        </w:rPr>
-        <w:t xml:space="preserve">Address: 5203 </w:t>
-      </w:r>
-      <w:proofErr w:type="spellStart"/>
-      <w:r>
-        <w:rPr>
-          <w:rFonts w:ascii="Arial" w:hAnsi="Arial" w:cs="Arial"/>
-          <w:sz w:val="20"/>
-          <w:szCs w:val="20"/>
-        </w:rPr>
-        <w:t>Lakehill</w:t>
-      </w:r>
-      <w:proofErr w:type="spellEnd"/>
-      <w:r>
-        <w:rPr>
-          <w:rFonts w:ascii="Arial" w:hAnsi="Arial" w:cs="Arial"/>
-          <w:sz w:val="20"/>
-          <w:szCs w:val="20"/>
-        </w:rPr>
-        <w:t xml:space="preserve"> Blvd, Frisco, TX 75034</w:t>
-      </w:r>
-    </w:p>
-    <w:p>
-      <w:pPr>
-        <w:rPr>
-          <w:rFonts w:ascii="Arial" w:hAnsi="Arial" w:cs="Arial"/>
-          <w:sz w:val="20"/>
-          <w:szCs w:val="20"/>
-        </w:rPr>
-      </w:pPr>
       <w:proofErr w:type="spellStart"/>
       <w:r>
         <w:rPr>
@@ -440,27 +405,193 @@
     </w:p>
     <w:p>
       <w:pPr>
+        <w:pStyle w:val="ListParagraph"/>
         <w:numPr>
           <w:ilvl w:val="0"/>
           <w:numId w:val="17"/>
         </w:numPr>
-        <w:shd w:val="clear" w:color="auto" w:fill="FFFFFF"/>
-        <w:spacing w:before="100" w:beforeAutospacing="1" w:after="100" w:afterAutospacing="1"/>
-        <w:rPr>
-          <w:rFonts w:ascii="Arial" w:hAnsi="Arial" w:cs="Arial"/>
-          <w:color w:val="1F2328"/>
-          <w:sz w:val="20"/>
-          <w:szCs w:val="20"/>
-        </w:rPr>
-      </w:pPr>
-      <w:r>
-        <w:rPr>
-          <w:rFonts w:ascii="Arial" w:hAnsi="Arial" w:cs="Arial"/>
-          <w:color w:val="1F2328"/>
-          <w:sz w:val="20"/>
-          <w:szCs w:val="20"/>
-        </w:rPr>
-        <w:t>Proven leader in designing, deploying, and scaling AI/ML solutions across cloud platforms and distributed infrastructure in highly regulated enterprise environments.</w:t>
+        <w:rPr>
+          <w:rFonts w:ascii="Arial" w:hAnsi="Arial" w:cs="Arial"/>
+          <w:sz w:val="20"/>
+          <w:szCs w:val="20"/>
+        </w:rPr>
+      </w:pPr>
+      <w:r>
+        <w:rPr>
+          <w:rFonts w:ascii="Arial" w:hAnsi="Arial" w:cs="Arial"/>
+          <w:sz w:val="20"/>
+          <w:szCs w:val="20"/>
+        </w:rPr>
+        <w:t>Hands-on experience with</w:t>
+      </w:r>
+      <w:r>
+        <w:rPr>
+          <w:rFonts w:ascii="Arial" w:hAnsi="Arial" w:cs="Arial"/>
+          <w:sz w:val="20"/>
+          <w:szCs w:val="20"/>
+          <w:shd w:val="clear" w:color="auto" w:fill="FFFFFF"/>
+        </w:rPr>
+        <w:t xml:space="preserve"> </w:t>
+      </w:r>
+      <w:proofErr w:type="spellStart"/>
+      <w:r>
+        <w:rPr>
+          <w:rFonts w:ascii="Arial" w:hAnsi="Arial" w:cs="Arial"/>
+          <w:sz w:val="20"/>
+          <w:szCs w:val="20"/>
+          <w:shd w:val="clear" w:color="auto" w:fill="FFFFFF"/>
+        </w:rPr>
+        <w:t>with</w:t>
+      </w:r>
+      <w:proofErr w:type="spellEnd"/>
+      <w:r>
+        <w:rPr>
+          <w:rFonts w:ascii="Arial" w:hAnsi="Arial" w:cs="Arial"/>
+          <w:sz w:val="20"/>
+          <w:szCs w:val="20"/>
+          <w:shd w:val="clear" w:color="auto" w:fill="FFFFFF"/>
+        </w:rPr>
+        <w:t xml:space="preserve"> NVIDIA </w:t>
+      </w:r>
+      <w:r>
+        <w:rPr>
+          <w:rFonts w:ascii="Arial" w:hAnsi="Arial" w:cs="Arial"/>
+          <w:sz w:val="20"/>
+          <w:szCs w:val="20"/>
+        </w:rPr>
+        <w:t>GPU (A10G, A100)</w:t>
+      </w:r>
+      <w:r>
+        <w:rPr>
+          <w:rFonts w:ascii="Arial" w:hAnsi="Arial" w:cs="Arial"/>
+          <w:sz w:val="20"/>
+          <w:szCs w:val="20"/>
+          <w:shd w:val="clear" w:color="auto" w:fill="FFFFFF"/>
+        </w:rPr>
+        <w:t xml:space="preserve"> and software </w:t>
+      </w:r>
+      <w:r>
+        <w:rPr>
+          <w:rFonts w:ascii="Arial" w:hAnsi="Arial" w:cs="Arial"/>
+          <w:sz w:val="20"/>
+          <w:szCs w:val="20"/>
+          <w:shd w:val="clear" w:color="auto" w:fill="FFFFFF"/>
+        </w:rPr>
+        <w:t xml:space="preserve">tools </w:t>
+      </w:r>
+      <w:r>
+        <w:rPr>
+          <w:rFonts w:ascii="Arial" w:hAnsi="Arial" w:cs="Arial"/>
+          <w:sz w:val="20"/>
+          <w:szCs w:val="20"/>
+        </w:rPr>
+        <w:t>(</w:t>
+      </w:r>
+      <w:proofErr w:type="spellStart"/>
+      <w:r>
+        <w:rPr>
+          <w:rFonts w:ascii="Arial" w:hAnsi="Arial" w:cs="Arial"/>
+          <w:sz w:val="20"/>
+          <w:szCs w:val="20"/>
+        </w:rPr>
+        <w:t>Nsight</w:t>
+      </w:r>
+      <w:proofErr w:type="spellEnd"/>
+      <w:r>
+        <w:rPr>
+          <w:rFonts w:ascii="Arial" w:hAnsi="Arial" w:cs="Arial"/>
+          <w:sz w:val="20"/>
+          <w:szCs w:val="20"/>
+        </w:rPr>
+        <w:t xml:space="preserve"> - </w:t>
+      </w:r>
+      <w:hyperlink r:id="rId8" w:history="1">
+        <w:r>
+          <w:rPr>
+            <w:rStyle w:val="Hyperlink"/>
+            <w:rFonts w:ascii="Arial" w:hAnsi="Arial" w:cs="Arial"/>
+            <w:sz w:val="20"/>
+            <w:szCs w:val="20"/>
+          </w:rPr>
+          <w:t>https://github.com/isaid22/Profiling-TensorRT-Model-with-Nvidia-Nsight-Systems</w:t>
+        </w:r>
+      </w:hyperlink>
+      <w:r>
+        <w:rPr>
+          <w:rFonts w:ascii="Arial" w:hAnsi="Arial" w:cs="Arial"/>
+          <w:sz w:val="20"/>
+          <w:szCs w:val="20"/>
+        </w:rPr>
+        <w:t xml:space="preserve"> </w:t>
+      </w:r>
+      <w:r>
+        <w:rPr>
+          <w:rFonts w:ascii="Arial" w:hAnsi="Arial" w:cs="Arial"/>
+          <w:sz w:val="20"/>
+          <w:szCs w:val="20"/>
+        </w:rPr>
+        <w:t>, Triton</w:t>
+      </w:r>
+      <w:r>
+        <w:rPr>
+          <w:rFonts w:ascii="Arial" w:hAnsi="Arial" w:cs="Arial"/>
+          <w:sz w:val="20"/>
+          <w:szCs w:val="20"/>
+        </w:rPr>
+        <w:t xml:space="preserve"> - </w:t>
+      </w:r>
+      <w:hyperlink r:id="rId9" w:history="1">
+        <w:r>
+          <w:rPr>
+            <w:rStyle w:val="Hyperlink"/>
+            <w:rFonts w:ascii="Arial" w:hAnsi="Arial" w:cs="Arial"/>
+            <w:sz w:val="20"/>
+            <w:szCs w:val="20"/>
+          </w:rPr>
+          <w:t>https://github.com/isaid22/Triton-Server-on-Inferentia</w:t>
+        </w:r>
+      </w:hyperlink>
+      <w:r>
+        <w:rPr>
+          <w:rFonts w:ascii="Arial" w:hAnsi="Arial" w:cs="Arial"/>
+          <w:sz w:val="20"/>
+          <w:szCs w:val="20"/>
+        </w:rPr>
+        <w:t xml:space="preserve"> </w:t>
+      </w:r>
+      <w:r>
+        <w:rPr>
+          <w:rFonts w:ascii="Arial" w:hAnsi="Arial" w:cs="Arial"/>
+          <w:sz w:val="20"/>
+          <w:szCs w:val="20"/>
+        </w:rPr>
+        <w:t xml:space="preserve">, CUDA, </w:t>
+      </w:r>
+      <w:proofErr w:type="spellStart"/>
+      <w:r>
+        <w:rPr>
+          <w:rFonts w:ascii="Arial" w:hAnsi="Arial" w:cs="Arial"/>
+          <w:sz w:val="20"/>
+          <w:szCs w:val="20"/>
+        </w:rPr>
+        <w:t>TensorRT</w:t>
+      </w:r>
+      <w:proofErr w:type="spellEnd"/>
+      <w:r>
+        <w:rPr>
+          <w:rFonts w:ascii="Arial" w:hAnsi="Arial" w:cs="Arial"/>
+          <w:sz w:val="20"/>
+          <w:szCs w:val="20"/>
+        </w:rPr>
+        <w:t>)</w:t>
+      </w:r>
+      <w:r>
+        <w:rPr>
+          <w:rFonts w:ascii="Arial" w:hAnsi="Arial" w:cs="Arial"/>
+          <w:sz w:val="20"/>
+          <w:szCs w:val="20"/>
+        </w:rPr>
+        <w:t xml:space="preserve"> for deep learning generative AI model profiling and optimization.</w:t>
       </w:r>
     </w:p>
     <w:p>
@@ -856,6 +987,15 @@
         </w:rPr>
         <w:t xml:space="preserve">: </w:t>
       </w:r>
+      <w:r>
+        <w:rPr>
+          <w:rFonts w:ascii="Arial" w:hAnsi="Arial" w:cs="Arial"/>
+          <w:color w:val="1F2328"/>
+          <w:sz w:val="20"/>
+          <w:szCs w:val="20"/>
+        </w:rPr>
+        <w:t xml:space="preserve">CDAO Databricks, </w:t>
+      </w:r>
       <w:proofErr w:type="spellStart"/>
       <w:r>
         <w:rPr>
@@ -864,7 +1004,7 @@
           <w:sz w:val="20"/>
           <w:szCs w:val="20"/>
         </w:rPr>
-        <w:t>Databriocks</w:t>
+        <w:t>Sagemaker</w:t>
       </w:r>
       <w:proofErr w:type="spellEnd"/>
       <w:r>
@@ -874,85 +1014,67 @@
           <w:sz w:val="20"/>
           <w:szCs w:val="20"/>
         </w:rPr>
-        <w:t>, AWS (</w:t>
-      </w:r>
-      <w:proofErr w:type="spellStart"/>
-      <w:r>
-        <w:rPr>
-          <w:rFonts w:ascii="Arial" w:hAnsi="Arial" w:cs="Arial"/>
-          <w:color w:val="1F2328"/>
-          <w:sz w:val="20"/>
-          <w:szCs w:val="20"/>
-        </w:rPr>
-        <w:t>SageMaker</w:t>
-      </w:r>
-      <w:proofErr w:type="spellEnd"/>
-      <w:r>
-        <w:rPr>
-          <w:rFonts w:ascii="Arial" w:hAnsi="Arial" w:cs="Arial"/>
-          <w:color w:val="1F2328"/>
-          <w:sz w:val="20"/>
-          <w:szCs w:val="20"/>
-        </w:rPr>
-        <w:t xml:space="preserve">, Glue, DynamoDB, </w:t>
-      </w:r>
-      <w:proofErr w:type="spellStart"/>
-      <w:r>
-        <w:rPr>
-          <w:rFonts w:ascii="Arial" w:hAnsi="Arial" w:cs="Arial"/>
-          <w:color w:val="1F2328"/>
-          <w:sz w:val="20"/>
-          <w:szCs w:val="20"/>
-        </w:rPr>
-        <w:t>EventBridge</w:t>
-      </w:r>
-      <w:proofErr w:type="spellEnd"/>
-      <w:r>
-        <w:rPr>
-          <w:rFonts w:ascii="Arial" w:hAnsi="Arial" w:cs="Arial"/>
-          <w:color w:val="1F2328"/>
-          <w:sz w:val="20"/>
-          <w:szCs w:val="20"/>
-        </w:rPr>
-        <w:t>, S3, Step Functions, Lambda, E</w:t>
-      </w:r>
-      <w:r>
-        <w:rPr>
-          <w:rFonts w:ascii="Arial" w:hAnsi="Arial" w:cs="Arial"/>
-          <w:color w:val="1F2328"/>
-          <w:sz w:val="20"/>
-          <w:szCs w:val="20"/>
-        </w:rPr>
-        <w:t>K</w:t>
-      </w:r>
-      <w:r>
-        <w:rPr>
-          <w:rFonts w:ascii="Arial" w:hAnsi="Arial" w:cs="Arial"/>
-          <w:color w:val="1F2328"/>
-          <w:sz w:val="20"/>
-          <w:szCs w:val="20"/>
-        </w:rPr>
-        <w:t>S, ECS), Azure (</w:t>
-      </w:r>
-      <w:proofErr w:type="spellStart"/>
-      <w:r>
-        <w:rPr>
-          <w:rFonts w:ascii="Arial" w:hAnsi="Arial" w:cs="Arial"/>
-          <w:color w:val="1F2328"/>
-          <w:sz w:val="20"/>
-          <w:szCs w:val="20"/>
-        </w:rPr>
-        <w:t>AzureML</w:t>
-      </w:r>
-      <w:proofErr w:type="spellEnd"/>
-      <w:r>
-        <w:rPr>
-          <w:rFonts w:ascii="Arial" w:hAnsi="Arial" w:cs="Arial"/>
-          <w:color w:val="1F2328"/>
-          <w:sz w:val="20"/>
-          <w:szCs w:val="20"/>
-        </w:rPr>
-        <w:t>, AKS), GCP.</w:t>
+        <w:t xml:space="preserve">, </w:t>
+      </w:r>
+      <w:r>
+        <w:rPr>
+          <w:rFonts w:ascii="Arial" w:hAnsi="Arial" w:cs="Arial"/>
+          <w:b/>
+          <w:bCs/>
+          <w:color w:val="1F2328"/>
+          <w:sz w:val="20"/>
+          <w:szCs w:val="20"/>
+        </w:rPr>
+        <w:t>AWS</w:t>
+      </w:r>
+      <w:r>
+        <w:rPr>
+          <w:rFonts w:ascii="Arial" w:hAnsi="Arial" w:cs="Arial"/>
+          <w:color w:val="1F2328"/>
+          <w:sz w:val="20"/>
+          <w:szCs w:val="20"/>
+        </w:rPr>
+        <w:t xml:space="preserve">, </w:t>
+      </w:r>
+      <w:r>
+        <w:rPr>
+          <w:rFonts w:ascii="Arial" w:hAnsi="Arial" w:cs="Arial"/>
+          <w:b/>
+          <w:bCs/>
+          <w:color w:val="1F2328"/>
+          <w:sz w:val="20"/>
+          <w:szCs w:val="20"/>
+        </w:rPr>
+        <w:t>Azure</w:t>
+      </w:r>
+      <w:r>
+        <w:rPr>
+          <w:rFonts w:ascii="Arial" w:hAnsi="Arial" w:cs="Arial"/>
+          <w:color w:val="1F2328"/>
+          <w:sz w:val="20"/>
+          <w:szCs w:val="20"/>
+        </w:rPr>
+        <w:t xml:space="preserve">, </w:t>
+      </w:r>
+      <w:r>
+        <w:rPr>
+          <w:rFonts w:ascii="Arial" w:hAnsi="Arial" w:cs="Arial"/>
+          <w:b/>
+          <w:bCs/>
+          <w:color w:val="1F2328"/>
+          <w:sz w:val="20"/>
+          <w:szCs w:val="20"/>
+        </w:rPr>
+        <w:t>GCP</w:t>
+      </w:r>
+      <w:r>
+        <w:rPr>
+          <w:rFonts w:ascii="Arial" w:hAnsi="Arial" w:cs="Arial"/>
+          <w:color w:val="1F2328"/>
+          <w:sz w:val="20"/>
+          <w:szCs w:val="20"/>
+        </w:rPr>
+        <w:t>.</w:t>
       </w:r>
     </w:p>
     <w:p>
@@ -1042,7 +1164,43 @@
           <w:sz w:val="20"/>
           <w:szCs w:val="20"/>
         </w:rPr>
-        <w:t>: LLM, Generative AI, RAG, AIOps, Model Governance, Compliance, Network Automation.</w:t>
+        <w:t>: LLM,</w:t>
+      </w:r>
+      <w:r>
+        <w:rPr>
+          <w:rFonts w:ascii="Arial" w:hAnsi="Arial" w:cs="Arial"/>
+          <w:color w:val="1F2328"/>
+          <w:sz w:val="20"/>
+          <w:szCs w:val="20"/>
+        </w:rPr>
+        <w:t xml:space="preserve"> Agentic AI,</w:t>
+      </w:r>
+      <w:r>
+        <w:rPr>
+          <w:rFonts w:ascii="Arial" w:hAnsi="Arial" w:cs="Arial"/>
+          <w:color w:val="1F2328"/>
+          <w:sz w:val="20"/>
+          <w:szCs w:val="20"/>
+        </w:rPr>
+        <w:t xml:space="preserve"> </w:t>
+      </w:r>
+      <w:r>
+        <w:rPr>
+          <w:rFonts w:ascii="Arial" w:hAnsi="Arial" w:cs="Arial"/>
+          <w:color w:val="1F2328"/>
+          <w:sz w:val="20"/>
+          <w:szCs w:val="20"/>
+        </w:rPr>
+        <w:t>MCP</w:t>
+      </w:r>
+      <w:r>
+        <w:rPr>
+          <w:rFonts w:ascii="Arial" w:hAnsi="Arial" w:cs="Arial"/>
+          <w:color w:val="1F2328"/>
+          <w:sz w:val="20"/>
+          <w:szCs w:val="20"/>
+        </w:rPr>
+        <w:t>, AIOps, Model Governance, Compliance, Network Automation.</w:t>
       </w:r>
     </w:p>
     <w:p>
@@ -1226,7 +1384,25 @@
           <w:sz w:val="20"/>
           <w:szCs w:val="20"/>
         </w:rPr>
-        <w:t xml:space="preserve">Lead the design and deployment of generative AI applications in compliance-heavy production environments using </w:t>
+        <w:t xml:space="preserve">Design from ground up and build greenfield real time </w:t>
+      </w:r>
+      <w:r>
+        <w:rPr>
+          <w:rFonts w:ascii="Arial" w:hAnsi="Arial" w:cs="Arial"/>
+          <w:color w:val="1F2328"/>
+          <w:sz w:val="20"/>
+          <w:szCs w:val="20"/>
+        </w:rPr>
+        <w:t xml:space="preserve">multi-armed bandit </w:t>
+      </w:r>
+      <w:r>
+        <w:rPr>
+          <w:rFonts w:ascii="Arial" w:hAnsi="Arial" w:cs="Arial"/>
+          <w:color w:val="1F2328"/>
+          <w:sz w:val="20"/>
+          <w:szCs w:val="20"/>
+        </w:rPr>
+        <w:t xml:space="preserve">recommender application (end-to-end) front end and back end with </w:t>
       </w:r>
       <w:proofErr w:type="spellStart"/>
       <w:r>
@@ -1236,7 +1412,7 @@
           <w:sz w:val="20"/>
           <w:szCs w:val="20"/>
         </w:rPr>
-        <w:t>LLMSuite</w:t>
+        <w:t>FastAPI</w:t>
       </w:r>
       <w:proofErr w:type="spellEnd"/>
       <w:r>
@@ -1246,7 +1422,165 @@
           <w:sz w:val="20"/>
           <w:szCs w:val="20"/>
         </w:rPr>
-        <w:t xml:space="preserve"> API and infrastructure-as-code pipelines.</w:t>
+        <w:t xml:space="preserve"> </w:t>
+      </w:r>
+      <w:r>
+        <w:rPr>
+          <w:rFonts w:ascii="Arial" w:hAnsi="Arial" w:cs="Arial"/>
+          <w:color w:val="1F2328"/>
+          <w:sz w:val="20"/>
+          <w:szCs w:val="20"/>
+        </w:rPr>
+        <w:t>integration for scalability and latency.</w:t>
+      </w:r>
+    </w:p>
+    <w:p>
+      <w:pPr>
+        <w:numPr>
+          <w:ilvl w:val="0"/>
+          <w:numId w:val="21"/>
+        </w:numPr>
+        <w:shd w:val="clear" w:color="auto" w:fill="FFFFFF"/>
+        <w:spacing w:before="100" w:beforeAutospacing="1" w:after="100" w:afterAutospacing="1"/>
+        <w:rPr>
+          <w:rFonts w:ascii="Arial" w:hAnsi="Arial" w:cs="Arial"/>
+          <w:color w:val="1F2328"/>
+          <w:sz w:val="20"/>
+          <w:szCs w:val="20"/>
+        </w:rPr>
+      </w:pPr>
+      <w:r>
+        <w:rPr>
+          <w:rFonts w:ascii="Arial" w:hAnsi="Arial" w:cs="Arial"/>
+          <w:color w:val="1F2328"/>
+          <w:sz w:val="20"/>
+          <w:szCs w:val="20"/>
+        </w:rPr>
+        <w:t>Integrate joint embedding and train</w:t>
+      </w:r>
+      <w:r>
+        <w:rPr>
+          <w:rFonts w:ascii="Arial" w:hAnsi="Arial" w:cs="Arial"/>
+          <w:color w:val="1F2328"/>
+          <w:sz w:val="20"/>
+          <w:szCs w:val="20"/>
+        </w:rPr>
+        <w:t xml:space="preserve"> deep learning </w:t>
+      </w:r>
+      <w:r>
+        <w:rPr>
+          <w:rFonts w:ascii="Arial" w:hAnsi="Arial" w:cs="Arial"/>
+          <w:color w:val="1F2328"/>
+          <w:sz w:val="20"/>
+          <w:szCs w:val="20"/>
+        </w:rPr>
+        <w:t xml:space="preserve">autoencoder using </w:t>
+      </w:r>
+      <w:proofErr w:type="spellStart"/>
+      <w:r>
+        <w:rPr>
+          <w:rFonts w:ascii="Arial" w:hAnsi="Arial" w:cs="Arial"/>
+          <w:color w:val="1F2328"/>
+          <w:sz w:val="20"/>
+          <w:szCs w:val="20"/>
+        </w:rPr>
+        <w:t>PyTorch</w:t>
+      </w:r>
+      <w:proofErr w:type="spellEnd"/>
+      <w:r>
+        <w:rPr>
+          <w:rFonts w:ascii="Arial" w:hAnsi="Arial" w:cs="Arial"/>
+          <w:color w:val="1F2328"/>
+          <w:sz w:val="20"/>
+          <w:szCs w:val="20"/>
+        </w:rPr>
+        <w:t xml:space="preserve"> to create shared representation space for data driven personalization.</w:t>
+      </w:r>
+    </w:p>
+    <w:p>
+      <w:pPr>
+        <w:numPr>
+          <w:ilvl w:val="0"/>
+          <w:numId w:val="21"/>
+        </w:numPr>
+        <w:shd w:val="clear" w:color="auto" w:fill="FFFFFF"/>
+        <w:spacing w:before="100" w:beforeAutospacing="1" w:after="100" w:afterAutospacing="1"/>
+        <w:rPr>
+          <w:rFonts w:ascii="Arial" w:hAnsi="Arial" w:cs="Arial"/>
+          <w:color w:val="1F2328"/>
+          <w:sz w:val="20"/>
+          <w:szCs w:val="20"/>
+        </w:rPr>
+      </w:pPr>
+      <w:r>
+        <w:rPr>
+          <w:rFonts w:ascii="Arial" w:hAnsi="Arial" w:cs="Arial"/>
+          <w:color w:val="1F2328"/>
+          <w:sz w:val="20"/>
+          <w:szCs w:val="20"/>
+        </w:rPr>
+        <w:t xml:space="preserve">Optimize latency and integrate solutions end-to-end including AWS Bedrock API.  </w:t>
+      </w:r>
+    </w:p>
+    <w:p>
+      <w:pPr>
+        <w:numPr>
+          <w:ilvl w:val="0"/>
+          <w:numId w:val="21"/>
+        </w:numPr>
+        <w:shd w:val="clear" w:color="auto" w:fill="FFFFFF"/>
+        <w:spacing w:before="100" w:beforeAutospacing="1" w:after="100" w:afterAutospacing="1"/>
+        <w:rPr>
+          <w:rFonts w:ascii="Arial" w:hAnsi="Arial" w:cs="Arial"/>
+          <w:color w:val="1F2328"/>
+          <w:sz w:val="20"/>
+          <w:szCs w:val="20"/>
+        </w:rPr>
+      </w:pPr>
+      <w:r>
+        <w:rPr>
+          <w:rFonts w:ascii="Arial" w:hAnsi="Arial" w:cs="Arial"/>
+          <w:color w:val="1F2328"/>
+          <w:sz w:val="20"/>
+          <w:szCs w:val="20"/>
+        </w:rPr>
+        <w:t xml:space="preserve">Lead the design and deployment of </w:t>
+      </w:r>
+      <w:r>
+        <w:rPr>
+          <w:rFonts w:ascii="Arial" w:hAnsi="Arial" w:cs="Arial"/>
+          <w:color w:val="1F2328"/>
+          <w:sz w:val="20"/>
+          <w:szCs w:val="20"/>
+        </w:rPr>
+        <w:t>Agentic</w:t>
+      </w:r>
+      <w:r>
+        <w:rPr>
+          <w:rFonts w:ascii="Arial" w:hAnsi="Arial" w:cs="Arial"/>
+          <w:color w:val="1F2328"/>
+          <w:sz w:val="20"/>
+          <w:szCs w:val="20"/>
+        </w:rPr>
+        <w:t xml:space="preserve"> AI applications in compliance-heavy production environments</w:t>
+      </w:r>
+      <w:r>
+        <w:rPr>
+          <w:rFonts w:ascii="Arial" w:hAnsi="Arial" w:cs="Arial"/>
+          <w:color w:val="1F2328"/>
+          <w:sz w:val="20"/>
+          <w:szCs w:val="20"/>
+        </w:rPr>
+        <w:t xml:space="preserve"> leveraging LLM</w:t>
+      </w:r>
+      <w:r>
+        <w:rPr>
+          <w:rFonts w:ascii="Arial" w:hAnsi="Arial" w:cs="Arial"/>
+          <w:color w:val="1F2328"/>
+          <w:sz w:val="20"/>
+          <w:szCs w:val="20"/>
+        </w:rPr>
+        <w:t>.</w:t>
       </w:r>
     </w:p>
     <w:p>
@@ -1271,6 +1605,7 @@
           <w:sz w:val="20"/>
           <w:szCs w:val="20"/>
         </w:rPr>
+        <w:lastRenderedPageBreak/>
         <w:t xml:space="preserve">Architect end-to-end ML solutions with progressive delivery strategies (A/B testing, canary deployments) for real-time </w:t>
       </w:r>
       <w:r>
@@ -1332,35 +1667,16 @@
           <w:sz w:val="20"/>
           <w:szCs w:val="20"/>
         </w:rPr>
-        <w:lastRenderedPageBreak/>
-        <w:t>Serve as an Application Owner</w:t>
-      </w:r>
-      <w:r>
-        <w:rPr>
-          <w:rFonts w:ascii="Arial" w:hAnsi="Arial" w:cs="Arial"/>
-          <w:color w:val="1F2328"/>
-          <w:sz w:val="20"/>
-          <w:szCs w:val="20"/>
-        </w:rPr>
-        <w:t xml:space="preserve"> </w:t>
-      </w:r>
-      <w:r>
-        <w:rPr>
-          <w:rFonts w:ascii="Arial" w:hAnsi="Arial" w:cs="Arial"/>
-          <w:color w:val="1F2328"/>
-          <w:sz w:val="20"/>
-          <w:szCs w:val="20"/>
-        </w:rPr>
-        <w:t>(AO)</w:t>
-      </w:r>
-      <w:r>
-        <w:rPr>
-          <w:rFonts w:ascii="Arial" w:hAnsi="Arial" w:cs="Arial"/>
-          <w:color w:val="1F2328"/>
-          <w:sz w:val="20"/>
-          <w:szCs w:val="20"/>
-        </w:rPr>
-        <w:t>, define model governance, data usage controls, and guardrails to ensure safety, risk mitigation, compliance, and audit readiness in generative AI deployments.</w:t>
+        <w:t>Deliver executive level demo and updates, translate complex technical trade-offs into decision frameworks to accelerate prioritization</w:t>
+      </w:r>
+      <w:r>
+        <w:rPr>
+          <w:rFonts w:ascii="Arial" w:hAnsi="Arial" w:cs="Arial"/>
+          <w:color w:val="1F2328"/>
+          <w:sz w:val="20"/>
+          <w:szCs w:val="20"/>
+        </w:rPr>
+        <w:t>.</w:t>
       </w:r>
     </w:p>
     <w:p>
@@ -1519,7 +1835,112 @@
           <w:sz w:val="20"/>
           <w:szCs w:val="20"/>
         </w:rPr>
-        <w:t>Designed and delivered AI/ML pipelines for enterprise clients across NLP, image generation, and time-series models using GPU/XLA, Neuron SDK, and AWS ML stack (</w:t>
+        <w:t xml:space="preserve">Finetune distributed training and inference frameworks (Ray, </w:t>
+      </w:r>
+      <w:proofErr w:type="spellStart"/>
+      <w:r>
+        <w:rPr>
+          <w:rFonts w:ascii="Arial" w:hAnsi="Arial" w:cs="Arial"/>
+          <w:color w:val="1F2328"/>
+          <w:sz w:val="20"/>
+          <w:szCs w:val="20"/>
+        </w:rPr>
+        <w:t>Horovod</w:t>
+      </w:r>
+      <w:proofErr w:type="spellEnd"/>
+      <w:r>
+        <w:rPr>
+          <w:rFonts w:ascii="Arial" w:hAnsi="Arial" w:cs="Arial"/>
+          <w:color w:val="1F2328"/>
+          <w:sz w:val="20"/>
+          <w:szCs w:val="20"/>
+        </w:rPr>
+        <w:t xml:space="preserve">, Triton </w:t>
+      </w:r>
+      <w:proofErr w:type="spellStart"/>
+      <w:r>
+        <w:rPr>
+          <w:rFonts w:ascii="Arial" w:hAnsi="Arial" w:cs="Arial"/>
+          <w:color w:val="1F2328"/>
+          <w:sz w:val="20"/>
+          <w:szCs w:val="20"/>
+        </w:rPr>
+        <w:t>erver</w:t>
+      </w:r>
+      <w:proofErr w:type="spellEnd"/>
+      <w:r>
+        <w:rPr>
+          <w:rFonts w:ascii="Arial" w:hAnsi="Arial" w:cs="Arial"/>
+          <w:color w:val="1F2328"/>
+          <w:sz w:val="20"/>
+          <w:szCs w:val="20"/>
+        </w:rPr>
+        <w:t xml:space="preserve">) </w:t>
+      </w:r>
+      <w:r>
+        <w:rPr>
+          <w:rFonts w:ascii="Arial" w:hAnsi="Arial" w:cs="Arial"/>
+          <w:color w:val="1F2328"/>
+          <w:sz w:val="20"/>
+          <w:szCs w:val="20"/>
+        </w:rPr>
+        <w:t xml:space="preserve">for </w:t>
+      </w:r>
+      <w:r>
+        <w:rPr>
+          <w:rFonts w:ascii="Arial" w:hAnsi="Arial" w:cs="Arial"/>
+          <w:color w:val="1F2328"/>
+          <w:sz w:val="20"/>
+          <w:szCs w:val="20"/>
+        </w:rPr>
+        <w:t>LLM, Stable Diffusion, and transformer model</w:t>
+      </w:r>
+      <w:r>
+        <w:rPr>
+          <w:rFonts w:ascii="Arial" w:hAnsi="Arial" w:cs="Arial"/>
+          <w:color w:val="1F2328"/>
+          <w:sz w:val="20"/>
+          <w:szCs w:val="20"/>
+        </w:rPr>
+        <w:t>s</w:t>
+      </w:r>
+      <w:r>
+        <w:rPr>
+          <w:rFonts w:ascii="Arial" w:hAnsi="Arial" w:cs="Arial"/>
+          <w:color w:val="1F2328"/>
+          <w:sz w:val="20"/>
+          <w:szCs w:val="20"/>
+        </w:rPr>
+        <w:t xml:space="preserve"> to optimize training throughput and inference </w:t>
+      </w:r>
+      <w:proofErr w:type="spellStart"/>
+      <w:r>
+        <w:rPr>
+          <w:rFonts w:ascii="Arial" w:hAnsi="Arial" w:cs="Arial"/>
+          <w:color w:val="1F2328"/>
+          <w:sz w:val="20"/>
+          <w:szCs w:val="20"/>
+        </w:rPr>
+        <w:t>latency</w:t>
+      </w:r>
+      <w:r>
+        <w:rPr>
+          <w:rFonts w:ascii="Arial" w:hAnsi="Arial" w:cs="Arial"/>
+          <w:color w:val="1F2328"/>
+          <w:sz w:val="20"/>
+          <w:szCs w:val="20"/>
+        </w:rPr>
+        <w:t xml:space="preserve"> </w:t>
+      </w:r>
+      <w:proofErr w:type="spellEnd"/>
+      <w:r>
+        <w:rPr>
+          <w:rFonts w:ascii="Arial" w:hAnsi="Arial" w:cs="Arial"/>
+          <w:color w:val="1F2328"/>
+          <w:sz w:val="20"/>
+          <w:szCs w:val="20"/>
+        </w:rPr>
+        <w:t>(</w:t>
       </w:r>
       <w:proofErr w:type="spellStart"/>
       <w:r>
@@ -1584,7 +2005,25 @@
           <w:sz w:val="20"/>
           <w:szCs w:val="20"/>
         </w:rPr>
-        <w:t xml:space="preserve">Partnered with network and silicon engineering teams to benchmark model performance, optimize chip utilization, and provide insights from profiling tools like </w:t>
+        <w:t xml:space="preserve">Partnered with network and </w:t>
+      </w:r>
+      <w:r>
+        <w:rPr>
+          <w:rFonts w:ascii="Arial" w:hAnsi="Arial" w:cs="Arial"/>
+          <w:color w:val="1F2328"/>
+          <w:sz w:val="20"/>
+          <w:szCs w:val="20"/>
+        </w:rPr>
+        <w:t>GPU</w:t>
+      </w:r>
+      <w:r>
+        <w:rPr>
+          <w:rFonts w:ascii="Arial" w:hAnsi="Arial" w:cs="Arial"/>
+          <w:color w:val="1F2328"/>
+          <w:sz w:val="20"/>
+          <w:szCs w:val="20"/>
+        </w:rPr>
+        <w:t xml:space="preserve"> engineering teams to benchmark model performance, optimize chip utilization, and provide insights from profiling tools like </w:t>
       </w:r>
       <w:proofErr w:type="spellStart"/>
       <w:r>
@@ -1813,7 +2252,7 @@
         </w:rPr>
         <w:t>Collaborate with other WW AI Champs to draft and publish </w:t>
       </w:r>
-      <w:hyperlink r:id="rId8" w:history="1">
+      <w:hyperlink r:id="rId10" w:history="1">
         <w:r>
           <w:rPr>
             <w:rStyle w:val="Strong"/>
@@ -2271,7 +2710,7 @@
         </w:rPr>
         <w:t xml:space="preserve"> (</w:t>
       </w:r>
-      <w:hyperlink r:id="rId9" w:history="1">
+      <w:hyperlink r:id="rId11" w:history="1">
         <w:r>
           <w:rPr>
             <w:rStyle w:val="Hyperlink"/>
@@ -2495,7 +2934,7 @@
           <w:szCs w:val="21"/>
         </w:rPr>
       </w:pPr>
-      <w:hyperlink r:id="rId10" w:history="1">
+      <w:hyperlink r:id="rId12" w:history="1">
         <w:r>
           <w:rPr>
             <w:rStyle w:val="Hyperlink"/>
@@ -2573,7 +3012,7 @@
           <w:szCs w:val="20"/>
         </w:rPr>
       </w:pPr>
-      <w:hyperlink r:id="rId11" w:history="1">
+      <w:hyperlink r:id="rId13" w:history="1">
         <w:r>
           <w:rPr>
             <w:rStyle w:val="Hyperlink"/>
@@ -2633,7 +3072,7 @@
           <w:szCs w:val="20"/>
         </w:rPr>
       </w:pPr>
-      <w:hyperlink r:id="rId12" w:history="1">
+      <w:hyperlink r:id="rId14" w:history="1">
         <w:r>
           <w:rPr>
             <w:rStyle w:val="Hyperlink"/>
@@ -2685,7 +3124,7 @@
           <w:szCs w:val="20"/>
         </w:rPr>
       </w:pPr>
-      <w:hyperlink r:id="rId13" w:history="1">
+      <w:hyperlink r:id="rId15" w:history="1">
         <w:r>
           <w:rPr>
             <w:rStyle w:val="Strong"/>
@@ -2724,7 +3163,7 @@
           <w:szCs w:val="20"/>
         </w:rPr>
       </w:pPr>
-      <w:hyperlink r:id="rId14" w:tgtFrame="_blank" w:history="1">
+      <w:hyperlink r:id="rId16" w:tgtFrame="_blank" w:history="1">
         <w:r>
           <w:rPr>
             <w:rStyle w:val="Strong"/>
@@ -2791,7 +3230,7 @@
           <w:szCs w:val="20"/>
         </w:rPr>
       </w:pPr>
-      <w:hyperlink r:id="rId15" w:tgtFrame="_blank" w:history="1">
+      <w:hyperlink r:id="rId17" w:tgtFrame="_blank" w:history="1">
         <w:r>
           <w:rPr>
             <w:rStyle w:val="Emphasis"/>
@@ -2840,7 +3279,7 @@
           <w:szCs w:val="20"/>
         </w:rPr>
       </w:pPr>
-      <w:hyperlink r:id="rId16" w:tgtFrame="_blank" w:history="1">
+      <w:hyperlink r:id="rId18" w:tgtFrame="_blank" w:history="1">
         <w:r>
           <w:rPr>
             <w:rStyle w:val="Strong"/>
@@ -3006,7 +3445,7 @@
         </w:rPr>
         <w:t xml:space="preserve">: </w:t>
       </w:r>
-      <w:hyperlink r:id="rId17" w:history="1">
+      <w:hyperlink r:id="rId19" w:history="1">
         <w:r>
           <w:rPr>
             <w:rStyle w:val="Hyperlink"/>
@@ -3056,7 +3495,7 @@
           <w:szCs w:val="20"/>
         </w:rPr>
       </w:pPr>
-      <w:hyperlink r:id="rId18" w:history="1">
+      <w:hyperlink r:id="rId20" w:history="1">
         <w:r>
           <w:rPr>
             <w:rStyle w:val="Hyperlink"/>
@@ -3123,7 +3562,7 @@
           <w:szCs w:val="20"/>
         </w:rPr>
       </w:pPr>
-      <w:hyperlink r:id="rId19" w:history="1">
+      <w:hyperlink r:id="rId21" w:history="1">
         <w:r>
           <w:rPr>
             <w:rStyle w:val="Hyperlink"/>
@@ -3274,7 +3713,7 @@
         </w:rPr>
         <w:t>Book: </w:t>
       </w:r>
-      <w:hyperlink r:id="rId20" w:history="1">
+      <w:hyperlink r:id="rId22" w:history="1">
         <w:r>
           <w:rPr>
             <w:rStyle w:val="Hyperlink"/>
@@ -3310,7 +3749,7 @@
         </w:rPr>
         <w:t xml:space="preserve">Container example: </w:t>
       </w:r>
-      <w:hyperlink r:id="rId21" w:history="1">
+      <w:hyperlink r:id="rId23" w:history="1">
         <w:r>
           <w:rPr>
             <w:rStyle w:val="Hyperlink"/>
@@ -3345,7 +3784,7 @@
         </w:rPr>
         <w:t>CUDA examples: </w:t>
       </w:r>
-      <w:hyperlink r:id="rId22" w:tgtFrame="_blank" w:history="1">
+      <w:hyperlink r:id="rId24" w:tgtFrame="_blank" w:history="1">
         <w:r>
           <w:rPr>
             <w:rStyle w:val="Hyperlink"/>
@@ -3381,7 +3820,7 @@
         </w:rPr>
         <w:t>Nvidia Nsight: </w:t>
       </w:r>
-      <w:hyperlink r:id="rId23" w:tgtFrame="_blank" w:history="1">
+      <w:hyperlink r:id="rId25" w:tgtFrame="_blank" w:history="1">
         <w:r>
           <w:rPr>
             <w:rStyle w:val="Hyperlink"/>
@@ -3417,7 +3856,7 @@
         </w:rPr>
         <w:t>Nvidia Nsight setup:</w:t>
       </w:r>
-      <w:hyperlink r:id="rId24" w:history="1">
+      <w:hyperlink r:id="rId26" w:history="1">
         <w:r>
           <w:rPr>
             <w:rStyle w:val="Hyperlink"/>
@@ -3453,7 +3892,7 @@
         </w:rPr>
         <w:t>Nvidia Triton Server: </w:t>
       </w:r>
-      <w:hyperlink r:id="rId25" w:tgtFrame="_blank" w:history="1">
+      <w:hyperlink r:id="rId27" w:tgtFrame="_blank" w:history="1">
         <w:r>
           <w:rPr>
             <w:rStyle w:val="Hyperlink"/>
@@ -3489,7 +3928,7 @@
         </w:rPr>
         <w:t>Training LLM with Slurm Cluster using AWS ParallelCluster: </w:t>
       </w:r>
-      <w:hyperlink r:id="rId26" w:tgtFrame="_blank" w:history="1">
+      <w:hyperlink r:id="rId28" w:tgtFrame="_blank" w:history="1">
         <w:r>
           <w:rPr>
             <w:rStyle w:val="Hyperlink"/>
@@ -3533,7 +3972,7 @@
           <w:szCs w:val="20"/>
         </w:rPr>
       </w:pPr>
-      <w:hyperlink r:id="rId27" w:history="1">
+      <w:hyperlink r:id="rId29" w:history="1">
         <w:r>
           <w:rPr>
             <w:rStyle w:val="Hyperlink"/>
@@ -3582,8 +4021,8 @@
       </w:pPr>
     </w:p>
     <w:sectPr>
-      <w:footerReference w:type="even" r:id="rId28"/>
-      <w:footerReference w:type="default" r:id="rId29"/>
+      <w:footerReference w:type="even" r:id="rId30"/>
+      <w:footerReference w:type="default" r:id="rId31"/>
       <w:pgSz w:w="12240" w:h="15840"/>
       <w:pgMar w:top="1440" w:right="1440" w:bottom="1440" w:left="1440" w:header="720" w:footer="720" w:gutter="0"/>
       <w:cols w:space="720"/>

--- a/GTI/CNS/kctung-resume.docx
+++ b/GTI/CNS/kctung-resume.docx
@@ -636,7 +636,25 @@
           <w:sz w:val="20"/>
           <w:szCs w:val="20"/>
         </w:rPr>
-        <w:t>, and custom silicon accelerators.</w:t>
+        <w:t xml:space="preserve">, and </w:t>
+      </w:r>
+      <w:r>
+        <w:rPr>
+          <w:rFonts w:ascii="Arial" w:hAnsi="Arial" w:cs="Arial"/>
+          <w:color w:val="1F2328"/>
+          <w:sz w:val="20"/>
+          <w:szCs w:val="20"/>
+        </w:rPr>
+        <w:t>GPU stacks</w:t>
+      </w:r>
+      <w:r>
+        <w:rPr>
+          <w:rFonts w:ascii="Arial" w:hAnsi="Arial" w:cs="Arial"/>
+          <w:color w:val="1F2328"/>
+          <w:sz w:val="20"/>
+          <w:szCs w:val="20"/>
+        </w:rPr>
+        <w:t>.</w:t>
       </w:r>
     </w:p>
     <w:p>
@@ -920,6 +938,26 @@
           <w:sz w:val="20"/>
           <w:szCs w:val="20"/>
         </w:rPr>
+        <w:t>gRPC</w:t>
+      </w:r>
+      <w:proofErr w:type="spellEnd"/>
+      <w:r>
+        <w:rPr>
+          <w:rFonts w:ascii="Arial" w:hAnsi="Arial" w:cs="Arial"/>
+          <w:color w:val="1F2328"/>
+          <w:sz w:val="20"/>
+          <w:szCs w:val="20"/>
+        </w:rPr>
+        <w:t xml:space="preserve">, JSON-RPC, MCP, </w:t>
+      </w:r>
+      <w:proofErr w:type="spellStart"/>
+      <w:r>
+        <w:rPr>
+          <w:rFonts w:ascii="Arial" w:hAnsi="Arial" w:cs="Arial"/>
+          <w:color w:val="1F2328"/>
+          <w:sz w:val="20"/>
+          <w:szCs w:val="20"/>
+        </w:rPr>
         <w:t>FastAPI</w:t>
       </w:r>
       <w:proofErr w:type="spellEnd"/>
@@ -1109,7 +1147,25 @@
           <w:sz w:val="20"/>
           <w:szCs w:val="20"/>
         </w:rPr>
-        <w:t xml:space="preserve">: Apache Kafka, Terraform, Airflow, SQL, NoSQL, Linux, GitHub, </w:t>
+        <w:t xml:space="preserve">: Terraform, Airflow, </w:t>
+      </w:r>
+      <w:r>
+        <w:rPr>
+          <w:rFonts w:ascii="Arial" w:hAnsi="Arial" w:cs="Arial"/>
+          <w:color w:val="1F2328"/>
+          <w:sz w:val="20"/>
+          <w:szCs w:val="20"/>
+        </w:rPr>
+        <w:t xml:space="preserve">Kubeflow, </w:t>
+      </w:r>
+      <w:r>
+        <w:rPr>
+          <w:rFonts w:ascii="Arial" w:hAnsi="Arial" w:cs="Arial"/>
+          <w:color w:val="1F2328"/>
+          <w:sz w:val="20"/>
+          <w:szCs w:val="20"/>
+        </w:rPr>
+        <w:t xml:space="preserve">SQL, NoSQL, Linux, GitHub, </w:t>
       </w:r>
       <w:proofErr w:type="spellStart"/>
       <w:r>
@@ -1544,7 +1600,7 @@
           <w:sz w:val="20"/>
           <w:szCs w:val="20"/>
         </w:rPr>
-        <w:t xml:space="preserve">Lead the design and deployment of </w:t>
+        <w:t xml:space="preserve">Lead design and implementation of </w:t>
       </w:r>
       <w:r>
         <w:rPr>
@@ -1562,16 +1618,16 @@
           <w:sz w:val="20"/>
           <w:szCs w:val="20"/>
         </w:rPr>
-        <w:t xml:space="preserve"> AI applications in compliance-heavy production environments</w:t>
-      </w:r>
-      <w:r>
-        <w:rPr>
-          <w:rFonts w:ascii="Arial" w:hAnsi="Arial" w:cs="Arial"/>
-          <w:color w:val="1F2328"/>
-          <w:sz w:val="20"/>
-          <w:szCs w:val="20"/>
-        </w:rPr>
-        <w:t xml:space="preserve"> leveraging LLM</w:t>
+        <w:t xml:space="preserve"> AI applications </w:t>
+      </w:r>
+      <w:r>
+        <w:rPr>
+          <w:rFonts w:ascii="Arial" w:hAnsi="Arial" w:cs="Arial"/>
+          <w:color w:val="1F2328"/>
+          <w:sz w:val="20"/>
+          <w:szCs w:val="20"/>
+        </w:rPr>
+        <w:t>to leverage Chain-of-Thought techniques to provide reasoning capability when execute tasks</w:t>
       </w:r>
       <w:r>
         <w:rPr>
@@ -1855,7 +1911,36 @@
           <w:sz w:val="20"/>
           <w:szCs w:val="20"/>
         </w:rPr>
-        <w:t xml:space="preserve">, Triton </w:t>
+        <w:t xml:space="preserve">, </w:t>
+      </w:r>
+      <w:proofErr w:type="spellStart"/>
+      <w:r>
+        <w:rPr>
+          <w:rFonts w:ascii="Arial" w:hAnsi="Arial" w:cs="Arial"/>
+          <w:color w:val="1F2328"/>
+          <w:sz w:val="20"/>
+          <w:szCs w:val="20"/>
+        </w:rPr>
+        <w:t>TensorRT</w:t>
+      </w:r>
+      <w:proofErr w:type="spellEnd"/>
+      <w:r>
+        <w:rPr>
+          <w:rFonts w:ascii="Arial" w:hAnsi="Arial" w:cs="Arial"/>
+          <w:color w:val="1F2328"/>
+          <w:sz w:val="20"/>
+          <w:szCs w:val="20"/>
+        </w:rPr>
+        <w:t xml:space="preserve">, </w:t>
+      </w:r>
+      <w:r>
+        <w:rPr>
+          <w:rFonts w:ascii="Arial" w:hAnsi="Arial" w:cs="Arial"/>
+          <w:color w:val="1F2328"/>
+          <w:sz w:val="20"/>
+          <w:szCs w:val="20"/>
+        </w:rPr>
+        <w:t xml:space="preserve">Triton </w:t>
       </w:r>
       <w:proofErr w:type="spellStart"/>
       <w:r>

--- a/GTI/CNS/kctung-resume.docx
+++ b/GTI/CNS/kctung-resume.docx
@@ -208,7 +208,6 @@
         </w:rPr>
         <w:t xml:space="preserve"> </w:t>
       </w:r>
-      <w:proofErr w:type="spellStart"/>
       <w:r>
         <w:rPr>
           <w:rFonts w:ascii="Arial" w:hAnsi="Arial" w:cs="Arial"/>
@@ -219,20 +218,7 @@
           <w:sz w:val="20"/>
           <w:szCs w:val="20"/>
         </w:rPr>
-        <w:t>GenAI</w:t>
-      </w:r>
-      <w:proofErr w:type="spellEnd"/>
-      <w:r>
-        <w:rPr>
-          <w:rFonts w:ascii="Arial" w:hAnsi="Arial" w:cs="Arial"/>
-          <w:b/>
-          <w:bCs/>
-          <w:i/>
-          <w:iCs/>
-          <w:sz w:val="20"/>
-          <w:szCs w:val="20"/>
-        </w:rPr>
-        <w:t xml:space="preserve"> </w:t>
+        <w:t xml:space="preserve">AI </w:t>
       </w:r>
       <w:r>
         <w:rPr>
@@ -948,7 +934,7 @@
           <w:sz w:val="20"/>
           <w:szCs w:val="20"/>
         </w:rPr>
-        <w:t xml:space="preserve">, JSON-RPC, MCP, </w:t>
+        <w:t xml:space="preserve">, JSON-RPC, </w:t>
       </w:r>
       <w:proofErr w:type="spellStart"/>
       <w:r>
